--- a/2 Experiments/1 Stimuli/2 written stimuli/critical items/written stimuli, without emphasis/written stimuli without emphasis, functional fragment.docx
+++ b/2 Experiments/1 Stimuli/2 written stimuli/critical items/written stimuli, without emphasis/written stimuli without emphasis, functional fragment.docx
@@ -40,7 +40,6 @@
           <w:rFonts w:ascii="Arial" w:hAnsi="Arial" w:cs="Arial"/>
           <w:sz w:val="24"/>
           <w:szCs w:val="24"/>
-          <w:lang w:val="de-DE"/>
         </w:rPr>
         <w:t xml:space="preserve"> </w:t>
       </w:r>
@@ -49,7 +48,6 @@
           <w:rFonts w:ascii="Arial" w:hAnsi="Arial" w:cs="Arial"/>
           <w:sz w:val="24"/>
           <w:szCs w:val="24"/>
-          <w:lang w:val="de-DE"/>
         </w:rPr>
         <w:tab/>
       </w:r>
@@ -117,144 +115,6 @@
           <w:lang w:val="de-DE"/>
         </w:rPr>
         <w:tab/>
-      </w:r>
-      <w:r>
-        <w:rPr>
-          <w:rFonts w:ascii="Arial" w:hAnsi="Arial" w:cs="Arial"/>
-          <w:sz w:val="24"/>
-          <w:szCs w:val="24"/>
-          <w:lang w:val="de-DE"/>
-        </w:rPr>
-        <w:t>Peter hat bis Mittwoch URLAUB gehabt.</w:t>
-      </w:r>
-    </w:p>
-    <w:p>
-      <w:pPr>
-        <w:pStyle w:val="Listenabsatz"/>
-        <w:spacing w:after="0" w:line="276" w:lineRule="auto"/>
-        <w:ind w:firstLine="720"/>
-        <w:rPr>
-          <w:rFonts w:ascii="Arial" w:hAnsi="Arial" w:cs="Arial"/>
-          <w:sz w:val="24"/>
-          <w:szCs w:val="24"/>
-          <w:lang w:val="de-DE"/>
-        </w:rPr>
-      </w:pPr>
-      <w:r>
-        <w:rPr>
-          <w:rFonts w:ascii="Arial" w:hAnsi="Arial" w:cs="Arial"/>
-          <w:sz w:val="24"/>
-          <w:szCs w:val="24"/>
-          <w:lang w:val="de-DE"/>
-        </w:rPr>
-        <w:t>Nein, AB Mittwoch.</w:t>
-      </w:r>
-    </w:p>
-    <w:p>
-      <w:pPr>
-        <w:pStyle w:val="Listenabsatz"/>
-        <w:numPr>
-          <w:ilvl w:val="0"/>
-          <w:numId w:val="1"/>
-        </w:numPr>
-        <w:spacing w:line="276" w:lineRule="auto"/>
-        <w:rPr>
-          <w:rFonts w:ascii="Arial" w:hAnsi="Arial" w:cs="Arial"/>
-          <w:sz w:val="24"/>
-          <w:szCs w:val="24"/>
-          <w:lang w:val="de-DE"/>
-        </w:rPr>
-      </w:pPr>
-      <w:r>
-        <w:rPr>
-          <w:rFonts w:ascii="Arial" w:hAnsi="Arial" w:cs="Arial"/>
-          <w:sz w:val="24"/>
-          <w:szCs w:val="24"/>
-          <w:lang w:val="de-DE"/>
-        </w:rPr>
-        <w:t xml:space="preserve"> </w:t>
-      </w:r>
-      <w:r>
-        <w:rPr>
-          <w:rFonts w:ascii="Arial" w:hAnsi="Arial" w:cs="Arial"/>
-          <w:sz w:val="24"/>
-          <w:szCs w:val="24"/>
-          <w:lang w:val="de-DE"/>
-        </w:rPr>
-        <w:tab/>
-      </w:r>
-      <w:r>
-        <w:rPr>
-          <w:rFonts w:ascii="Arial" w:hAnsi="Arial" w:cs="Arial"/>
-          <w:sz w:val="24"/>
-          <w:szCs w:val="24"/>
-          <w:lang w:val="de-DE"/>
-        </w:rPr>
-        <w:t>Peter hat ab 16 Uhr eine BESPRECHUNG angesetzt.</w:t>
-      </w:r>
-    </w:p>
-    <w:p>
-      <w:pPr>
-        <w:pStyle w:val="Listenabsatz"/>
-        <w:spacing w:line="276" w:lineRule="auto"/>
-        <w:ind w:firstLine="720"/>
-        <w:rPr>
-          <w:rFonts w:ascii="Arial" w:hAnsi="Arial" w:cs="Arial"/>
-          <w:sz w:val="24"/>
-          <w:szCs w:val="24"/>
-          <w:lang w:val="de-DE"/>
-        </w:rPr>
-      </w:pPr>
-      <w:r>
-        <w:rPr>
-          <w:rFonts w:ascii="Arial" w:hAnsi="Arial" w:cs="Arial"/>
-          <w:sz w:val="24"/>
-          <w:szCs w:val="24"/>
-          <w:lang w:val="de-DE"/>
-        </w:rPr>
-        <w:t xml:space="preserve">Nein, BIS 16 Uhr. </w:t>
-      </w:r>
-    </w:p>
-    <w:p>
-      <w:pPr>
-        <w:pStyle w:val="Listenabsatz"/>
-        <w:numPr>
-          <w:ilvl w:val="0"/>
-          <w:numId w:val="1"/>
-        </w:numPr>
-        <w:spacing w:line="276" w:lineRule="auto"/>
-        <w:rPr>
-          <w:rFonts w:ascii="Arial" w:hAnsi="Arial" w:cs="Arial"/>
-          <w:sz w:val="24"/>
-          <w:szCs w:val="24"/>
-          <w:lang w:val="de-DE"/>
-        </w:rPr>
-      </w:pPr>
-      <w:r>
-        <w:rPr>
-          <w:rFonts w:ascii="Arial" w:hAnsi="Arial" w:cs="Arial"/>
-          <w:sz w:val="24"/>
-          <w:szCs w:val="24"/>
-          <w:lang w:val="de-DE"/>
-        </w:rPr>
-        <w:t xml:space="preserve"> </w:t>
-      </w:r>
-      <w:r>
-        <w:rPr>
-          <w:rFonts w:ascii="Arial" w:hAnsi="Arial" w:cs="Arial"/>
-          <w:sz w:val="24"/>
-          <w:szCs w:val="24"/>
-          <w:lang w:val="de-DE"/>
-        </w:rPr>
-        <w:tab/>
-      </w:r>
-      <w:r>
-        <w:rPr>
-          <w:rFonts w:ascii="Arial" w:hAnsi="Arial" w:cs="Arial"/>
-          <w:sz w:val="24"/>
-          <w:szCs w:val="24"/>
-          <w:lang w:val="de-DE"/>
-        </w:rPr>
         <w:t>Peter hat bis August MIETE gezahlt.</w:t>
       </w:r>
     </w:p>
@@ -312,46 +172,29 @@
           <w:lang w:val="de-DE"/>
         </w:rPr>
         <w:tab/>
-      </w:r>
-      <w:r>
-        <w:rPr>
-          <w:rFonts w:ascii="Arial" w:hAnsi="Arial" w:cs="Arial"/>
-          <w:sz w:val="24"/>
-          <w:szCs w:val="24"/>
-          <w:lang w:val="de-DE"/>
-        </w:rPr>
-        <w:t xml:space="preserve">Peter hat ab 22 Uhr die PRÄSENTATION vorbereitet. </w:t>
+        <w:t>Peter hat mit seinem Bruder UNTERSCHRIFTEN gesammelt.</w:t>
       </w:r>
     </w:p>
     <w:p>
       <w:pPr>
         <w:pStyle w:val="Listenabsatz"/>
         <w:spacing w:after="0" w:line="276" w:lineRule="auto"/>
-        <w:rPr>
-          <w:rFonts w:ascii="Arial" w:hAnsi="Arial" w:cs="Arial"/>
-          <w:sz w:val="24"/>
-          <w:szCs w:val="24"/>
-          <w:lang w:val="de-DE"/>
-        </w:rPr>
-      </w:pPr>
-      <w:r>
-        <w:rPr>
-          <w:rFonts w:ascii="Arial" w:hAnsi="Arial" w:cs="Arial"/>
-          <w:sz w:val="24"/>
-          <w:szCs w:val="24"/>
-          <w:lang w:val="de-DE"/>
-        </w:rPr>
-        <w:t xml:space="preserve"> </w:t>
-      </w:r>
-      <w:r>
-        <w:rPr>
-          <w:rFonts w:ascii="Arial" w:hAnsi="Arial" w:cs="Arial"/>
-          <w:sz w:val="24"/>
-          <w:szCs w:val="24"/>
-          <w:lang w:val="de-DE"/>
-        </w:rPr>
-        <w:tab/>
-        <w:t>Nein, BIS 22 Uhr.</w:t>
+        <w:ind w:firstLine="720"/>
+        <w:rPr>
+          <w:rFonts w:ascii="Arial" w:hAnsi="Arial" w:cs="Arial"/>
+          <w:sz w:val="24"/>
+          <w:szCs w:val="24"/>
+          <w:lang w:val="de-DE"/>
+        </w:rPr>
+      </w:pPr>
+      <w:r>
+        <w:rPr>
+          <w:rFonts w:ascii="Arial" w:hAnsi="Arial" w:cs="Arial"/>
+          <w:sz w:val="24"/>
+          <w:szCs w:val="24"/>
+          <w:lang w:val="de-DE"/>
+        </w:rPr>
+        <w:t>Nein, OHNE seinen Bruder.</w:t>
       </w:r>
     </w:p>
     <w:p>
@@ -394,29 +237,29 @@
           <w:szCs w:val="24"/>
           <w:lang w:val="de-DE"/>
         </w:rPr>
-        <w:t>Peter ist ohne seine Familie nach HAMBURG gezogen.</w:t>
+        <w:t>Peter hat ohne sein Team einen VORTRAG gehalten.</w:t>
       </w:r>
     </w:p>
     <w:p>
       <w:pPr>
         <w:pStyle w:val="Listenabsatz"/>
         <w:spacing w:after="0" w:line="276" w:lineRule="auto"/>
-        <w:ind w:firstLine="720"/>
-        <w:rPr>
-          <w:rFonts w:ascii="Arial" w:hAnsi="Arial" w:cs="Arial"/>
-          <w:sz w:val="24"/>
-          <w:szCs w:val="24"/>
-          <w:lang w:val="de-DE"/>
-        </w:rPr>
-      </w:pPr>
-      <w:r>
-        <w:rPr>
-          <w:rFonts w:ascii="Arial" w:hAnsi="Arial" w:cs="Arial"/>
-          <w:sz w:val="24"/>
-          <w:szCs w:val="24"/>
-          <w:lang w:val="de-DE"/>
-        </w:rPr>
-        <w:t>Nein, MIT seiner Familie.</w:t>
+        <w:ind w:left="1440"/>
+        <w:rPr>
+          <w:rFonts w:ascii="Arial" w:hAnsi="Arial" w:cs="Arial"/>
+          <w:sz w:val="24"/>
+          <w:szCs w:val="24"/>
+          <w:lang w:val="de-DE"/>
+        </w:rPr>
+      </w:pPr>
+      <w:r>
+        <w:rPr>
+          <w:rFonts w:ascii="Arial" w:hAnsi="Arial" w:cs="Arial"/>
+          <w:sz w:val="24"/>
+          <w:szCs w:val="24"/>
+          <w:lang w:val="de-DE"/>
+        </w:rPr>
+        <w:t>Nein, MIT seinem Team.</w:t>
       </w:r>
     </w:p>
     <w:p>
@@ -451,37 +294,46 @@
           <w:lang w:val="de-DE"/>
         </w:rPr>
         <w:tab/>
-      </w:r>
-      <w:r>
-        <w:rPr>
-          <w:rFonts w:ascii="Arial" w:hAnsi="Arial" w:cs="Arial"/>
-          <w:sz w:val="24"/>
-          <w:szCs w:val="24"/>
-          <w:lang w:val="de-DE"/>
-        </w:rPr>
-        <w:t>Peter hat mit seinem Bruder UNTERSCHRIFTEN gesammelt.</w:t>
-      </w:r>
-    </w:p>
-    <w:p>
-      <w:pPr>
-        <w:pStyle w:val="Listenabsatz"/>
+        <w:t>Peter hat vor seiner Mittagspause seine CHEFIN angerufen.</w:t>
+      </w:r>
+    </w:p>
+    <w:p>
+      <w:pPr>
         <w:spacing w:after="0" w:line="276" w:lineRule="auto"/>
-        <w:ind w:firstLine="720"/>
-        <w:rPr>
-          <w:rFonts w:ascii="Arial" w:hAnsi="Arial" w:cs="Arial"/>
-          <w:sz w:val="24"/>
-          <w:szCs w:val="24"/>
-          <w:lang w:val="de-DE"/>
-        </w:rPr>
-      </w:pPr>
-      <w:r>
-        <w:rPr>
-          <w:rFonts w:ascii="Arial" w:hAnsi="Arial" w:cs="Arial"/>
-          <w:sz w:val="24"/>
-          <w:szCs w:val="24"/>
-          <w:lang w:val="de-DE"/>
-        </w:rPr>
-        <w:t>Nein, OHNE seinen Bruder.</w:t>
+        <w:ind w:left="720" w:firstLine="720"/>
+        <w:rPr>
+          <w:rFonts w:ascii="Arial" w:hAnsi="Arial" w:cs="Arial"/>
+          <w:sz w:val="24"/>
+          <w:szCs w:val="24"/>
+          <w:lang w:val="de-DE"/>
+        </w:rPr>
+      </w:pPr>
+      <w:r>
+        <w:rPr>
+          <w:rFonts w:ascii="Arial" w:hAnsi="Arial" w:cs="Arial"/>
+          <w:sz w:val="24"/>
+          <w:szCs w:val="24"/>
+          <w:lang w:val="de-DE"/>
+        </w:rPr>
+        <w:t xml:space="preserve">Nein, NACH </w:t>
+      </w:r>
+      <w:r>
+        <w:rPr>
+          <w:rFonts w:ascii="Arial" w:hAnsi="Arial" w:cs="Arial"/>
+          <w:sz w:val="24"/>
+          <w:szCs w:val="24"/>
+          <w:lang w:val="de-DE"/>
+        </w:rPr>
+        <w:t>seiner Mittagspause</w:t>
+      </w:r>
+      <w:r>
+        <w:rPr>
+          <w:rFonts w:ascii="Arial" w:hAnsi="Arial" w:cs="Arial"/>
+          <w:sz w:val="24"/>
+          <w:szCs w:val="24"/>
+          <w:lang w:val="de-DE"/>
+        </w:rPr>
+        <w:t>.</w:t>
       </w:r>
     </w:p>
     <w:p>
@@ -524,29 +376,38 @@
           <w:szCs w:val="24"/>
           <w:lang w:val="de-DE"/>
         </w:rPr>
-        <w:t>Peter hat ohne sein Team einen VORTRAG gehalten.</w:t>
+        <w:t>Peter hat nach seinem Urlaub den HANDWERKER gerufen.</w:t>
       </w:r>
     </w:p>
     <w:p>
       <w:pPr>
         <w:pStyle w:val="Listenabsatz"/>
         <w:spacing w:after="0" w:line="276" w:lineRule="auto"/>
-        <w:ind w:left="1440"/>
-        <w:rPr>
-          <w:rFonts w:ascii="Arial" w:hAnsi="Arial" w:cs="Arial"/>
-          <w:sz w:val="24"/>
-          <w:szCs w:val="24"/>
-          <w:lang w:val="de-DE"/>
-        </w:rPr>
-      </w:pPr>
-      <w:r>
-        <w:rPr>
-          <w:rFonts w:ascii="Arial" w:hAnsi="Arial" w:cs="Arial"/>
-          <w:sz w:val="24"/>
-          <w:szCs w:val="24"/>
-          <w:lang w:val="de-DE"/>
-        </w:rPr>
-        <w:t>Nein, MIT seinem Team.</w:t>
+        <w:rPr>
+          <w:rFonts w:ascii="Arial" w:hAnsi="Arial" w:cs="Arial"/>
+          <w:sz w:val="24"/>
+          <w:szCs w:val="24"/>
+          <w:lang w:val="de-DE"/>
+        </w:rPr>
+      </w:pPr>
+      <w:r>
+        <w:rPr>
+          <w:rFonts w:ascii="Arial" w:hAnsi="Arial" w:cs="Arial"/>
+          <w:sz w:val="24"/>
+          <w:szCs w:val="24"/>
+          <w:lang w:val="de-DE"/>
+        </w:rPr>
+        <w:t xml:space="preserve"> </w:t>
+      </w:r>
+      <w:r>
+        <w:rPr>
+          <w:rFonts w:ascii="Arial" w:hAnsi="Arial" w:cs="Arial"/>
+          <w:sz w:val="24"/>
+          <w:szCs w:val="24"/>
+          <w:lang w:val="de-DE"/>
+        </w:rPr>
+        <w:tab/>
+        <w:t>Nein, VOR seinem Urlaub.</w:t>
       </w:r>
     </w:p>
     <w:p>
@@ -582,340 +443,6 @@
         </w:rPr>
         <w:tab/>
       </w:r>
-      <w:r>
-        <w:rPr>
-          <w:rFonts w:ascii="Arial" w:hAnsi="Arial" w:cs="Arial"/>
-          <w:sz w:val="24"/>
-          <w:szCs w:val="24"/>
-          <w:lang w:val="de-DE"/>
-        </w:rPr>
-        <w:t>Peter hat heute mit Pausen drei STUNDEN gelernt.</w:t>
-      </w:r>
-    </w:p>
-    <w:p>
-      <w:pPr>
-        <w:pStyle w:val="Listenabsatz"/>
-        <w:spacing w:after="0" w:line="276" w:lineRule="auto"/>
-        <w:rPr>
-          <w:rFonts w:ascii="Arial" w:hAnsi="Arial" w:cs="Arial"/>
-          <w:sz w:val="24"/>
-          <w:szCs w:val="24"/>
-          <w:lang w:val="de-DE"/>
-        </w:rPr>
-      </w:pPr>
-      <w:r>
-        <w:rPr>
-          <w:rFonts w:ascii="Arial" w:hAnsi="Arial" w:cs="Arial"/>
-          <w:sz w:val="24"/>
-          <w:szCs w:val="24"/>
-          <w:lang w:val="de-DE"/>
-        </w:rPr>
-        <w:t xml:space="preserve"> </w:t>
-      </w:r>
-      <w:r>
-        <w:rPr>
-          <w:rFonts w:ascii="Arial" w:hAnsi="Arial" w:cs="Arial"/>
-          <w:sz w:val="24"/>
-          <w:szCs w:val="24"/>
-          <w:lang w:val="de-DE"/>
-        </w:rPr>
-        <w:tab/>
-        <w:t>Nein, OHNE Pausen.</w:t>
-      </w:r>
-    </w:p>
-    <w:p>
-      <w:pPr>
-        <w:pStyle w:val="Listenabsatz"/>
-        <w:numPr>
-          <w:ilvl w:val="0"/>
-          <w:numId w:val="1"/>
-        </w:numPr>
-        <w:spacing w:after="0" w:line="276" w:lineRule="auto"/>
-        <w:rPr>
-          <w:rFonts w:ascii="Arial" w:hAnsi="Arial" w:cs="Arial"/>
-          <w:sz w:val="24"/>
-          <w:szCs w:val="24"/>
-          <w:lang w:val="de-DE"/>
-        </w:rPr>
-      </w:pPr>
-      <w:r>
-        <w:rPr>
-          <w:rFonts w:ascii="Arial" w:hAnsi="Arial" w:cs="Arial"/>
-          <w:sz w:val="24"/>
-          <w:szCs w:val="24"/>
-          <w:lang w:val="de-DE"/>
-        </w:rPr>
-        <w:t>Peter hat ohne Jacke das HAUS verlassen.</w:t>
-      </w:r>
-    </w:p>
-    <w:p>
-      <w:pPr>
-        <w:pStyle w:val="Listenabsatz"/>
-        <w:spacing w:after="0" w:line="276" w:lineRule="auto"/>
-        <w:rPr>
-          <w:rFonts w:ascii="Arial" w:hAnsi="Arial" w:cs="Arial"/>
-          <w:sz w:val="24"/>
-          <w:szCs w:val="24"/>
-          <w:lang w:val="de-DE"/>
-        </w:rPr>
-      </w:pPr>
-      <w:r>
-        <w:rPr>
-          <w:rFonts w:ascii="Arial" w:hAnsi="Arial" w:cs="Arial"/>
-          <w:sz w:val="24"/>
-          <w:szCs w:val="24"/>
-          <w:lang w:val="de-DE"/>
-        </w:rPr>
-        <w:t xml:space="preserve"> </w:t>
-      </w:r>
-      <w:r>
-        <w:rPr>
-          <w:rFonts w:ascii="Arial" w:hAnsi="Arial" w:cs="Arial"/>
-          <w:sz w:val="24"/>
-          <w:szCs w:val="24"/>
-          <w:lang w:val="de-DE"/>
-        </w:rPr>
-        <w:tab/>
-        <w:t>Nein, MIT Jacke.</w:t>
-      </w:r>
-    </w:p>
-    <w:p>
-      <w:pPr>
-        <w:pStyle w:val="Listenabsatz"/>
-        <w:numPr>
-          <w:ilvl w:val="0"/>
-          <w:numId w:val="1"/>
-        </w:numPr>
-        <w:spacing w:after="0" w:line="276" w:lineRule="auto"/>
-        <w:rPr>
-          <w:rFonts w:ascii="Arial" w:hAnsi="Arial" w:cs="Arial"/>
-          <w:sz w:val="24"/>
-          <w:szCs w:val="24"/>
-          <w:lang w:val="de-DE"/>
-        </w:rPr>
-      </w:pPr>
-      <w:r>
-        <w:rPr>
-          <w:rFonts w:ascii="Arial" w:hAnsi="Arial" w:cs="Arial"/>
-          <w:sz w:val="24"/>
-          <w:szCs w:val="24"/>
-          <w:lang w:val="de-DE"/>
-        </w:rPr>
-        <w:t>Peter ist vor dem Regenschauer nach HAUSE gefahren.</w:t>
-      </w:r>
-    </w:p>
-    <w:p>
-      <w:pPr>
-        <w:spacing w:after="0" w:line="276" w:lineRule="auto"/>
-        <w:ind w:left="720" w:firstLine="720"/>
-        <w:rPr>
-          <w:rFonts w:ascii="Arial" w:hAnsi="Arial" w:cs="Arial"/>
-          <w:sz w:val="24"/>
-          <w:szCs w:val="24"/>
-          <w:lang w:val="de-DE"/>
-        </w:rPr>
-      </w:pPr>
-      <w:r>
-        <w:rPr>
-          <w:rFonts w:ascii="Arial" w:hAnsi="Arial" w:cs="Arial"/>
-          <w:sz w:val="24"/>
-          <w:szCs w:val="24"/>
-          <w:lang w:val="de-DE"/>
-        </w:rPr>
-        <w:t>Nein, NACH dem Regenschauer.</w:t>
-      </w:r>
-    </w:p>
-    <w:p>
-      <w:pPr>
-        <w:pStyle w:val="Listenabsatz"/>
-        <w:numPr>
-          <w:ilvl w:val="0"/>
-          <w:numId w:val="1"/>
-        </w:numPr>
-        <w:spacing w:after="0" w:line="276" w:lineRule="auto"/>
-        <w:rPr>
-          <w:rFonts w:ascii="Arial" w:hAnsi="Arial" w:cs="Arial"/>
-          <w:sz w:val="24"/>
-          <w:szCs w:val="24"/>
-          <w:lang w:val="de-DE"/>
-        </w:rPr>
-      </w:pPr>
-      <w:r>
-        <w:rPr>
-          <w:rFonts w:ascii="Arial" w:hAnsi="Arial" w:cs="Arial"/>
-          <w:sz w:val="24"/>
-          <w:szCs w:val="24"/>
-          <w:lang w:val="de-DE"/>
-        </w:rPr>
-        <w:t>Peter hat nach dem Termin mit seiner KOLLEGIN gesprochen.</w:t>
-      </w:r>
-    </w:p>
-    <w:p>
-      <w:pPr>
-        <w:pStyle w:val="Listenabsatz"/>
-        <w:spacing w:after="0" w:line="276" w:lineRule="auto"/>
-        <w:rPr>
-          <w:rFonts w:ascii="Arial" w:hAnsi="Arial" w:cs="Arial"/>
-          <w:sz w:val="24"/>
-          <w:szCs w:val="24"/>
-          <w:lang w:val="de-DE"/>
-        </w:rPr>
-      </w:pPr>
-      <w:r>
-        <w:rPr>
-          <w:rFonts w:ascii="Arial" w:hAnsi="Arial" w:cs="Arial"/>
-          <w:sz w:val="24"/>
-          <w:szCs w:val="24"/>
-          <w:lang w:val="de-DE"/>
-        </w:rPr>
-        <w:t xml:space="preserve"> </w:t>
-      </w:r>
-      <w:r>
-        <w:rPr>
-          <w:rFonts w:ascii="Arial" w:hAnsi="Arial" w:cs="Arial"/>
-          <w:sz w:val="24"/>
-          <w:szCs w:val="24"/>
-          <w:lang w:val="de-DE"/>
-        </w:rPr>
-        <w:tab/>
-        <w:t>Nein, VOR dem Termin.</w:t>
-      </w:r>
-    </w:p>
-    <w:p>
-      <w:pPr>
-        <w:pStyle w:val="Listenabsatz"/>
-        <w:numPr>
-          <w:ilvl w:val="0"/>
-          <w:numId w:val="1"/>
-        </w:numPr>
-        <w:spacing w:after="0" w:line="276" w:lineRule="auto"/>
-        <w:rPr>
-          <w:rFonts w:ascii="Arial" w:hAnsi="Arial" w:cs="Arial"/>
-          <w:sz w:val="24"/>
-          <w:szCs w:val="24"/>
-          <w:lang w:val="de-DE"/>
-        </w:rPr>
-      </w:pPr>
-      <w:r>
-        <w:rPr>
-          <w:rFonts w:ascii="Arial" w:hAnsi="Arial" w:cs="Arial"/>
-          <w:sz w:val="24"/>
-          <w:szCs w:val="24"/>
-          <w:lang w:val="de-DE"/>
-        </w:rPr>
-        <w:t>Peter hat vor seiner Mittagspause seine CHEFIN angerufen.</w:t>
-      </w:r>
-    </w:p>
-    <w:p>
-      <w:pPr>
-        <w:spacing w:after="0" w:line="276" w:lineRule="auto"/>
-        <w:ind w:left="720" w:firstLine="720"/>
-        <w:rPr>
-          <w:rFonts w:ascii="Arial" w:hAnsi="Arial" w:cs="Arial"/>
-          <w:sz w:val="24"/>
-          <w:szCs w:val="24"/>
-          <w:lang w:val="de-DE"/>
-        </w:rPr>
-      </w:pPr>
-      <w:r>
-        <w:rPr>
-          <w:rFonts w:ascii="Arial" w:hAnsi="Arial" w:cs="Arial"/>
-          <w:sz w:val="24"/>
-          <w:szCs w:val="24"/>
-          <w:lang w:val="de-DE"/>
-        </w:rPr>
-        <w:t xml:space="preserve">Nein, NACH </w:t>
-      </w:r>
-      <w:r>
-        <w:rPr>
-          <w:rFonts w:ascii="Arial" w:hAnsi="Arial" w:cs="Arial"/>
-          <w:sz w:val="24"/>
-          <w:szCs w:val="24"/>
-          <w:lang w:val="de-DE"/>
-        </w:rPr>
-        <w:t>seiner Mittagspause</w:t>
-      </w:r>
-      <w:r>
-        <w:rPr>
-          <w:rFonts w:ascii="Arial" w:hAnsi="Arial" w:cs="Arial"/>
-          <w:sz w:val="24"/>
-          <w:szCs w:val="24"/>
-          <w:lang w:val="de-DE"/>
-        </w:rPr>
-        <w:t>.</w:t>
-      </w:r>
-    </w:p>
-    <w:p>
-      <w:pPr>
-        <w:pStyle w:val="Listenabsatz"/>
-        <w:numPr>
-          <w:ilvl w:val="0"/>
-          <w:numId w:val="1"/>
-        </w:numPr>
-        <w:spacing w:after="0" w:line="276" w:lineRule="auto"/>
-        <w:rPr>
-          <w:rFonts w:ascii="Arial" w:hAnsi="Arial" w:cs="Arial"/>
-          <w:sz w:val="24"/>
-          <w:szCs w:val="24"/>
-          <w:lang w:val="de-DE"/>
-        </w:rPr>
-      </w:pPr>
-      <w:r>
-        <w:rPr>
-          <w:rFonts w:ascii="Arial" w:hAnsi="Arial" w:cs="Arial"/>
-          <w:sz w:val="24"/>
-          <w:szCs w:val="24"/>
-          <w:lang w:val="de-DE"/>
-        </w:rPr>
-        <w:t>Peter hat nach seinem Urlaub den HANDWERKER gerufen.</w:t>
-      </w:r>
-    </w:p>
-    <w:p>
-      <w:pPr>
-        <w:pStyle w:val="Listenabsatz"/>
-        <w:spacing w:after="0" w:line="276" w:lineRule="auto"/>
-        <w:rPr>
-          <w:rFonts w:ascii="Arial" w:hAnsi="Arial" w:cs="Arial"/>
-          <w:sz w:val="24"/>
-          <w:szCs w:val="24"/>
-          <w:lang w:val="de-DE"/>
-        </w:rPr>
-      </w:pPr>
-      <w:r>
-        <w:rPr>
-          <w:rFonts w:ascii="Arial" w:hAnsi="Arial" w:cs="Arial"/>
-          <w:sz w:val="24"/>
-          <w:szCs w:val="24"/>
-          <w:lang w:val="de-DE"/>
-        </w:rPr>
-        <w:t xml:space="preserve"> </w:t>
-      </w:r>
-      <w:r>
-        <w:rPr>
-          <w:rFonts w:ascii="Arial" w:hAnsi="Arial" w:cs="Arial"/>
-          <w:sz w:val="24"/>
-          <w:szCs w:val="24"/>
-          <w:lang w:val="de-DE"/>
-        </w:rPr>
-        <w:tab/>
-        <w:t>Nein, VOR seinem Urlaub.</w:t>
-      </w:r>
-    </w:p>
-    <w:p>
-      <w:pPr>
-        <w:pStyle w:val="Listenabsatz"/>
-        <w:numPr>
-          <w:ilvl w:val="0"/>
-          <w:numId w:val="1"/>
-        </w:numPr>
-        <w:spacing w:after="0" w:line="276" w:lineRule="auto"/>
-        <w:rPr>
-          <w:rFonts w:ascii="Arial" w:hAnsi="Arial" w:cs="Arial"/>
-          <w:sz w:val="24"/>
-          <w:szCs w:val="24"/>
-          <w:lang w:val="de-DE"/>
-        </w:rPr>
-      </w:pPr>
       <w:r>
         <w:rPr>
           <w:rFonts w:ascii="Arial" w:hAnsi="Arial" w:cs="Arial"/>
